--- a/Bai_tap_va_thuc_hanh_ss1-ss4/Mô tả thuật toán tìm giá trị lớn nhất trong một dãy số.docx
+++ b/Bai_tap_va_thuc_hanh_ss1-ss4/Mô tả thuật toán tìm giá trị lớn nhất trong một dãy số.docx
@@ -163,48 +163,55 @@
         </w:rPr>
         <w:t>While  (</w:t>
       </w:r>
+    </w:p>
+    <w:p>
+      <w:pPr>
+        <w:pStyle w:val="ListParagraph"/>
+        <w:rPr>
+          <w:sz w:val="36"/>
+          <w:szCs w:val="36"/>
+        </w:rPr>
+      </w:pPr>
+      <w:r>
+        <w:rPr>
+          <w:sz w:val="36"/>
+          <w:szCs w:val="36"/>
+        </w:rPr>
+        <w:tab/>
+        <w:t>If ( i &gt; N )</w:t>
+      </w:r>
+    </w:p>
+    <w:p>
+      <w:pPr>
+        <w:pStyle w:val="ListParagraph"/>
+        <w:rPr>
+          <w:sz w:val="36"/>
+          <w:szCs w:val="36"/>
+        </w:rPr>
+      </w:pPr>
+      <w:r>
+        <w:rPr>
+          <w:sz w:val="36"/>
+          <w:szCs w:val="36"/>
+        </w:rPr>
+        <w:tab/>
+      </w:r>
+      <w:r>
+        <w:rPr>
+          <w:sz w:val="36"/>
+          <w:szCs w:val="36"/>
+        </w:rPr>
+        <w:tab/>
+        <w:t xml:space="preserve">Print </w:t>
+      </w:r>
       <w:bookmarkStart w:id="0" w:name="_GoBack"/>
       <w:bookmarkEnd w:id="0"/>
-    </w:p>
-    <w:p>
-      <w:pPr>
-        <w:pStyle w:val="ListParagraph"/>
-        <w:rPr>
-          <w:sz w:val="36"/>
-          <w:szCs w:val="36"/>
-        </w:rPr>
-      </w:pPr>
-      <w:r>
-        <w:rPr>
-          <w:sz w:val="36"/>
-          <w:szCs w:val="36"/>
-        </w:rPr>
-        <w:tab/>
-        <w:t>If ( i &gt; N )</w:t>
-      </w:r>
-    </w:p>
-    <w:p>
-      <w:pPr>
-        <w:pStyle w:val="ListParagraph"/>
-        <w:rPr>
-          <w:sz w:val="36"/>
-          <w:szCs w:val="36"/>
-        </w:rPr>
-      </w:pPr>
-      <w:r>
-        <w:rPr>
-          <w:sz w:val="36"/>
-          <w:szCs w:val="36"/>
-        </w:rPr>
-        <w:tab/>
-      </w:r>
-      <w:r>
-        <w:rPr>
-          <w:sz w:val="36"/>
-          <w:szCs w:val="36"/>
-        </w:rPr>
-        <w:tab/>
-        <w:t>Print “Max”</w:t>
+      <w:r>
+        <w:rPr>
+          <w:sz w:val="36"/>
+          <w:szCs w:val="36"/>
+        </w:rPr>
+        <w:t>Max</w:t>
       </w:r>
     </w:p>
     <w:p>
